--- a/ИТ/ПанковВ.Д._С021_ИТ_Отчёт.docx
+++ b/ИТ/ПанковВ.Д._С021_ИТ_Отчёт.docx
@@ -488,25 +488,7 @@
                 <w:sz w:val="24"/>
                 <w:szCs w:val="24"/>
               </w:rPr>
-              <w:t xml:space="preserve">по </w:t>
-            </w:r>
-            <w:proofErr w:type="gramStart"/>
-            <w:r>
-              <w:rPr>
-                <w:rFonts w:ascii="Times New Roman" w:eastAsia="Times New Roman" w:hAnsi="Times New Roman" w:cs="Times New Roman"/>
-                <w:sz w:val="24"/>
-                <w:szCs w:val="24"/>
-              </w:rPr>
-              <w:t>дисциплине:  ИНФОРМАЦИОННЫЕ</w:t>
-            </w:r>
-            <w:proofErr w:type="gramEnd"/>
-            <w:r>
-              <w:rPr>
-                <w:rFonts w:ascii="Times New Roman" w:eastAsia="Times New Roman" w:hAnsi="Times New Roman" w:cs="Times New Roman"/>
-                <w:sz w:val="24"/>
-                <w:szCs w:val="24"/>
-              </w:rPr>
-              <w:t xml:space="preserve"> ТЕХНОЛОГИИ</w:t>
+              <w:t>по дисциплине:  ИНФОРМАЦИОННЫЕ ТЕХНОЛОГИИ</w:t>
             </w:r>
           </w:p>
         </w:tc>
@@ -1801,23 +1783,7 @@
       <w:bookmarkStart w:id="1" w:name="_Toc96674763"/>
       <w:r>
         <w:lastRenderedPageBreak/>
-        <w:t xml:space="preserve">Графический редактор </w:t>
-      </w:r>
-      <w:proofErr w:type="spellStart"/>
-      <w:r>
-        <w:t>Microsoft</w:t>
-      </w:r>
-      <w:proofErr w:type="spellEnd"/>
-      <w:r>
-        <w:t xml:space="preserve"> </w:t>
-      </w:r>
-      <w:proofErr w:type="spellStart"/>
-      <w:r>
-        <w:t>Visio</w:t>
-      </w:r>
-      <w:proofErr w:type="spellEnd"/>
-      <w:r>
-        <w:t xml:space="preserve"> 2007: графическое описание алгоритма</w:t>
+        <w:t>Графический редактор Microsoft Visio 2007: графическое описание алгоритма</w:t>
       </w:r>
       <w:bookmarkEnd w:id="1"/>
     </w:p>
@@ -2183,14 +2149,9 @@
       <w:bookmarkStart w:id="2" w:name="_Toc96674764"/>
       <w:r>
         <w:lastRenderedPageBreak/>
-        <w:t xml:space="preserve">Работа в текстовом процессоре MS </w:t>
-      </w:r>
-      <w:proofErr w:type="spellStart"/>
-      <w:r>
-        <w:t>Word</w:t>
+        <w:t>Работа в текстовом процессоре MS Word</w:t>
       </w:r>
       <w:bookmarkEnd w:id="2"/>
-      <w:proofErr w:type="spellEnd"/>
     </w:p>
     <w:p>
       <w:pPr>
@@ -2269,27 +2230,7 @@
           <w:sz w:val="28"/>
           <w:szCs w:val="28"/>
         </w:rPr>
-        <w:t xml:space="preserve">изучение функциональных возможностей текстового процессора </w:t>
-      </w:r>
-      <w:proofErr w:type="spellStart"/>
-      <w:r>
-        <w:rPr>
-          <w:rFonts w:ascii="Times New Roman" w:eastAsia="Times New Roman" w:hAnsi="Times New Roman" w:cs="Times New Roman"/>
-          <w:color w:val="000000"/>
-          <w:sz w:val="28"/>
-          <w:szCs w:val="28"/>
-        </w:rPr>
-        <w:t>Word</w:t>
-      </w:r>
-      <w:proofErr w:type="spellEnd"/>
-      <w:r>
-        <w:rPr>
-          <w:rFonts w:ascii="Times New Roman" w:eastAsia="Times New Roman" w:hAnsi="Times New Roman" w:cs="Times New Roman"/>
-          <w:color w:val="000000"/>
-          <w:sz w:val="28"/>
-          <w:szCs w:val="28"/>
-        </w:rPr>
-        <w:t xml:space="preserve"> 2007 и приобретение навыков практической работы по созданию и редактированию текстовых документов </w:t>
+        <w:t xml:space="preserve">изучение функциональных возможностей текстового процессора Word 2007 и приобретение навыков практической работы по созданию и редактированию текстовых документов </w:t>
       </w:r>
     </w:p>
     <w:p>
@@ -2320,47 +2261,7 @@
           <w:sz w:val="28"/>
           <w:szCs w:val="28"/>
         </w:rPr>
-        <w:t xml:space="preserve">изучение функциональных возможностей текстового процессора </w:t>
-      </w:r>
-      <w:proofErr w:type="spellStart"/>
-      <w:r>
-        <w:rPr>
-          <w:rFonts w:ascii="Times New Roman" w:eastAsia="Times New Roman" w:hAnsi="Times New Roman" w:cs="Times New Roman"/>
-          <w:color w:val="000000"/>
-          <w:sz w:val="28"/>
-          <w:szCs w:val="28"/>
-        </w:rPr>
-        <w:t>Word</w:t>
-      </w:r>
-      <w:proofErr w:type="spellEnd"/>
-      <w:r>
-        <w:rPr>
-          <w:rFonts w:ascii="Times New Roman" w:eastAsia="Times New Roman" w:hAnsi="Times New Roman" w:cs="Times New Roman"/>
-          <w:color w:val="000000"/>
-          <w:sz w:val="28"/>
-          <w:szCs w:val="28"/>
-        </w:rPr>
-        <w:t xml:space="preserve"> 2007 и приобретение навыков практической работы по созданию и форматированию таблиц в текстовом редакторе </w:t>
-      </w:r>
-      <w:proofErr w:type="spellStart"/>
-      <w:r>
-        <w:rPr>
-          <w:rFonts w:ascii="Times New Roman" w:eastAsia="Times New Roman" w:hAnsi="Times New Roman" w:cs="Times New Roman"/>
-          <w:color w:val="000000"/>
-          <w:sz w:val="28"/>
-          <w:szCs w:val="28"/>
-        </w:rPr>
-        <w:t>Word</w:t>
-      </w:r>
-      <w:proofErr w:type="spellEnd"/>
-      <w:r>
-        <w:rPr>
-          <w:rFonts w:ascii="Times New Roman" w:eastAsia="Times New Roman" w:hAnsi="Times New Roman" w:cs="Times New Roman"/>
-          <w:color w:val="000000"/>
-          <w:sz w:val="28"/>
-          <w:szCs w:val="28"/>
-        </w:rPr>
-        <w:t xml:space="preserve"> </w:t>
+        <w:t xml:space="preserve">изучение функциональных возможностей текстового процессора Word 2007 и приобретение навыков практической работы по созданию и форматированию таблиц в текстовом редакторе Word </w:t>
       </w:r>
     </w:p>
     <w:p>
@@ -2391,27 +2292,7 @@
           <w:sz w:val="28"/>
           <w:szCs w:val="28"/>
         </w:rPr>
-        <w:t xml:space="preserve">изучение функциональных возможностей текстового процессора </w:t>
-      </w:r>
-      <w:proofErr w:type="spellStart"/>
-      <w:r>
-        <w:rPr>
-          <w:rFonts w:ascii="Times New Roman" w:eastAsia="Times New Roman" w:hAnsi="Times New Roman" w:cs="Times New Roman"/>
-          <w:color w:val="000000"/>
-          <w:sz w:val="28"/>
-          <w:szCs w:val="28"/>
-        </w:rPr>
-        <w:t>Word</w:t>
-      </w:r>
-      <w:proofErr w:type="spellEnd"/>
-      <w:r>
-        <w:rPr>
-          <w:rFonts w:ascii="Times New Roman" w:eastAsia="Times New Roman" w:hAnsi="Times New Roman" w:cs="Times New Roman"/>
-          <w:color w:val="000000"/>
-          <w:sz w:val="28"/>
-          <w:szCs w:val="28"/>
-        </w:rPr>
-        <w:t xml:space="preserve"> 2007 и приобретение навыков практической работы по созданию и редактированию графических объектов в текстовых документах. </w:t>
+        <w:t xml:space="preserve">изучение функциональных возможностей текстового процессора Word 2007 и приобретение навыков практической работы по созданию и редактированию графических объектов в текстовых документах. </w:t>
       </w:r>
     </w:p>
     <w:p>
@@ -2442,27 +2323,7 @@
           <w:sz w:val="28"/>
           <w:szCs w:val="28"/>
         </w:rPr>
-        <w:t xml:space="preserve">изучение функциональных возможностей текстового процессора </w:t>
-      </w:r>
-      <w:proofErr w:type="spellStart"/>
-      <w:r>
-        <w:rPr>
-          <w:rFonts w:ascii="Times New Roman" w:eastAsia="Times New Roman" w:hAnsi="Times New Roman" w:cs="Times New Roman"/>
-          <w:color w:val="000000"/>
-          <w:sz w:val="28"/>
-          <w:szCs w:val="28"/>
-        </w:rPr>
-        <w:t>Word</w:t>
-      </w:r>
-      <w:proofErr w:type="spellEnd"/>
-      <w:r>
-        <w:rPr>
-          <w:rFonts w:ascii="Times New Roman" w:eastAsia="Times New Roman" w:hAnsi="Times New Roman" w:cs="Times New Roman"/>
-          <w:color w:val="000000"/>
-          <w:sz w:val="28"/>
-          <w:szCs w:val="28"/>
-        </w:rPr>
-        <w:t xml:space="preserve"> 2007 и приобретение навыков практической работы по созданию и редактированию математических формул.</w:t>
+        <w:t>изучение функциональных возможностей текстового процессора Word 2007 и приобретение навыков практической работы по созданию и редактированию математических формул.</w:t>
       </w:r>
     </w:p>
     <w:p>
@@ -2511,47 +2372,7 @@
           <w:sz w:val="28"/>
           <w:szCs w:val="28"/>
         </w:rPr>
-        <w:t xml:space="preserve">Создайте следующий текстовый фрагмент, в котором шрифт каждого последующего слова (начиная с № 20, гарнитура </w:t>
-      </w:r>
-      <w:proofErr w:type="spellStart"/>
-      <w:r>
-        <w:rPr>
-          <w:rFonts w:ascii="Times New Roman" w:eastAsia="Times New Roman" w:hAnsi="Times New Roman" w:cs="Times New Roman"/>
-          <w:color w:val="000000"/>
-          <w:sz w:val="28"/>
-          <w:szCs w:val="28"/>
-        </w:rPr>
-        <w:t>Arial</w:t>
-      </w:r>
-      <w:proofErr w:type="spellEnd"/>
-      <w:r>
-        <w:rPr>
-          <w:rFonts w:ascii="Times New Roman" w:eastAsia="Times New Roman" w:hAnsi="Times New Roman" w:cs="Times New Roman"/>
-          <w:color w:val="000000"/>
-          <w:sz w:val="28"/>
-          <w:szCs w:val="28"/>
-        </w:rPr>
-        <w:t xml:space="preserve"> </w:t>
-      </w:r>
-      <w:proofErr w:type="spellStart"/>
-      <w:r>
-        <w:rPr>
-          <w:rFonts w:ascii="Times New Roman" w:eastAsia="Times New Roman" w:hAnsi="Times New Roman" w:cs="Times New Roman"/>
-          <w:color w:val="000000"/>
-          <w:sz w:val="28"/>
-          <w:szCs w:val="28"/>
-        </w:rPr>
-        <w:t>Black</w:t>
-      </w:r>
-      <w:proofErr w:type="spellEnd"/>
-      <w:r>
-        <w:rPr>
-          <w:rFonts w:ascii="Times New Roman" w:eastAsia="Times New Roman" w:hAnsi="Times New Roman" w:cs="Times New Roman"/>
-          <w:color w:val="000000"/>
-          <w:sz w:val="28"/>
-          <w:szCs w:val="28"/>
-        </w:rPr>
-        <w:t>) меньше предыдущего на 1 пункт.</w:t>
+        <w:t>Создайте следующий текстовый фрагмент, в котором шрифт каждого последующего слова (начиная с № 20, гарнитура Arial Black) меньше предыдущего на 1 пункт.</w:t>
       </w:r>
     </w:p>
     <w:p>
@@ -5632,7 +5453,6 @@
           <w:sz w:val="28"/>
           <w:szCs w:val="28"/>
         </w:rPr>
-        <w:lastRenderedPageBreak/>
         <w:t xml:space="preserve">Магазин «Для Вас» </w:t>
       </w:r>
     </w:p>
@@ -6176,7 +5996,6 @@
           <w:sz w:val="28"/>
           <w:szCs w:val="28"/>
         </w:rPr>
-        <w:lastRenderedPageBreak/>
         <w:t xml:space="preserve">Магазин «Для Вас» </w:t>
       </w:r>
     </w:p>
@@ -6726,7 +6545,6 @@
           <w:sz w:val="28"/>
           <w:szCs w:val="28"/>
         </w:rPr>
-        <w:lastRenderedPageBreak/>
         <w:t>Контрольные вопросы:</w:t>
       </w:r>
     </w:p>
@@ -6759,27 +6577,7 @@
           <w:sz w:val="28"/>
           <w:szCs w:val="28"/>
         </w:rPr>
-        <w:t xml:space="preserve">Назначение текстового процессора </w:t>
-      </w:r>
-      <w:proofErr w:type="spellStart"/>
-      <w:r>
-        <w:rPr>
-          <w:rFonts w:ascii="Times New Roman" w:eastAsia="Times New Roman" w:hAnsi="Times New Roman" w:cs="Times New Roman"/>
-          <w:color w:val="000000"/>
-          <w:sz w:val="28"/>
-          <w:szCs w:val="28"/>
-        </w:rPr>
-        <w:t>Word</w:t>
-      </w:r>
-      <w:proofErr w:type="spellEnd"/>
-      <w:r>
-        <w:rPr>
-          <w:rFonts w:ascii="Times New Roman" w:eastAsia="Times New Roman" w:hAnsi="Times New Roman" w:cs="Times New Roman"/>
-          <w:color w:val="000000"/>
-          <w:sz w:val="28"/>
-          <w:szCs w:val="28"/>
-        </w:rPr>
-        <w:t xml:space="preserve"> </w:t>
+        <w:t xml:space="preserve">Назначение текстового процессора Word </w:t>
       </w:r>
     </w:p>
     <w:p>
@@ -7038,25 +6836,7 @@
           <w:sz w:val="28"/>
           <w:szCs w:val="28"/>
         </w:rPr>
-        <w:t xml:space="preserve">Дважды щелкнуть по верхней(нижней) части страницы. </w:t>
-      </w:r>
-      <w:proofErr w:type="spellStart"/>
-      <w:r>
-        <w:rPr>
-          <w:rFonts w:ascii="Times New Roman" w:eastAsia="Times New Roman" w:hAnsi="Times New Roman" w:cs="Times New Roman"/>
-          <w:sz w:val="28"/>
-          <w:szCs w:val="28"/>
-        </w:rPr>
-        <w:t>Word</w:t>
-      </w:r>
-      <w:proofErr w:type="spellEnd"/>
-      <w:r>
-        <w:rPr>
-          <w:rFonts w:ascii="Times New Roman" w:eastAsia="Times New Roman" w:hAnsi="Times New Roman" w:cs="Times New Roman"/>
-          <w:sz w:val="28"/>
-          <w:szCs w:val="28"/>
-        </w:rPr>
-        <w:t xml:space="preserve"> автоматически переведет вкладку редактирования колонтитулов. Или выбрать нижний или верхний колонтитул в «Вставка». После этого с помощью открытого «конструктор», а редактировать по своему вкусу.</w:t>
+        <w:t>Дважды щелкнуть по верхней(нижней) части страницы. Word автоматически переведет вкладку редактирования колонтитулов. Или выбрать нижний или верхний колонтитул в «Вставка». После этого с помощью открытого «конструктор», а редактировать по своему вкусу.</w:t>
       </w:r>
     </w:p>
     <w:p>
@@ -7254,14 +7034,9 @@
       <w:bookmarkStart w:id="3" w:name="_Toc96674765"/>
       <w:r>
         <w:lastRenderedPageBreak/>
-        <w:t xml:space="preserve">Вычисления в таблицах </w:t>
-      </w:r>
-      <w:proofErr w:type="spellStart"/>
-      <w:r>
-        <w:t>Word</w:t>
+        <w:t>Вычисления в таблицах Word</w:t>
       </w:r>
       <w:bookmarkEnd w:id="3"/>
-      <w:proofErr w:type="spellEnd"/>
     </w:p>
     <w:p>
       <w:pPr>
@@ -7278,25 +7053,7 @@
           <w:sz w:val="28"/>
           <w:szCs w:val="28"/>
         </w:rPr>
-        <w:t xml:space="preserve">Цель работы: Изучение основных приемов выполнения расчетов в таблицах </w:t>
-      </w:r>
-      <w:proofErr w:type="spellStart"/>
-      <w:r>
-        <w:rPr>
-          <w:rFonts w:ascii="Times New Roman" w:eastAsia="Times New Roman" w:hAnsi="Times New Roman" w:cs="Times New Roman"/>
-          <w:sz w:val="28"/>
-          <w:szCs w:val="28"/>
-        </w:rPr>
-        <w:t>MSWord</w:t>
-      </w:r>
-      <w:proofErr w:type="spellEnd"/>
-      <w:r>
-        <w:rPr>
-          <w:rFonts w:ascii="Times New Roman" w:eastAsia="Times New Roman" w:hAnsi="Times New Roman" w:cs="Times New Roman"/>
-          <w:sz w:val="28"/>
-          <w:szCs w:val="28"/>
-        </w:rPr>
-        <w:t>.</w:t>
+        <w:t>Цель работы: Изучение основных приемов выполнения расчетов в таблицах MSWord.</w:t>
       </w:r>
     </w:p>
     <w:p>
@@ -8065,61 +7822,7 @@
           <w:sz w:val="28"/>
           <w:szCs w:val="28"/>
         </w:rPr>
-        <w:t xml:space="preserve">В таблице использован одинарный интервал и шрифт </w:t>
-      </w:r>
-      <w:proofErr w:type="spellStart"/>
-      <w:r>
-        <w:rPr>
-          <w:rFonts w:ascii="Times New Roman" w:eastAsia="Times New Roman" w:hAnsi="Times New Roman" w:cs="Times New Roman"/>
-          <w:sz w:val="28"/>
-          <w:szCs w:val="28"/>
-        </w:rPr>
-        <w:t>Times</w:t>
-      </w:r>
-      <w:proofErr w:type="spellEnd"/>
-      <w:r>
-        <w:rPr>
-          <w:rFonts w:ascii="Times New Roman" w:eastAsia="Times New Roman" w:hAnsi="Times New Roman" w:cs="Times New Roman"/>
-          <w:sz w:val="28"/>
-          <w:szCs w:val="28"/>
-        </w:rPr>
-        <w:t xml:space="preserve"> </w:t>
-      </w:r>
-      <w:proofErr w:type="spellStart"/>
-      <w:r>
-        <w:rPr>
-          <w:rFonts w:ascii="Times New Roman" w:eastAsia="Times New Roman" w:hAnsi="Times New Roman" w:cs="Times New Roman"/>
-          <w:sz w:val="28"/>
-          <w:szCs w:val="28"/>
-        </w:rPr>
-        <w:t>New</w:t>
-      </w:r>
-      <w:proofErr w:type="spellEnd"/>
-      <w:r>
-        <w:rPr>
-          <w:rFonts w:ascii="Times New Roman" w:eastAsia="Times New Roman" w:hAnsi="Times New Roman" w:cs="Times New Roman"/>
-          <w:sz w:val="28"/>
-          <w:szCs w:val="28"/>
-        </w:rPr>
-        <w:t xml:space="preserve"> </w:t>
-      </w:r>
-      <w:proofErr w:type="spellStart"/>
-      <w:r>
-        <w:rPr>
-          <w:rFonts w:ascii="Times New Roman" w:eastAsia="Times New Roman" w:hAnsi="Times New Roman" w:cs="Times New Roman"/>
-          <w:sz w:val="28"/>
-          <w:szCs w:val="28"/>
-        </w:rPr>
-        <w:t>Roman</w:t>
-      </w:r>
-      <w:proofErr w:type="spellEnd"/>
-      <w:r>
-        <w:rPr>
-          <w:rFonts w:ascii="Times New Roman" w:eastAsia="Times New Roman" w:hAnsi="Times New Roman" w:cs="Times New Roman"/>
-          <w:sz w:val="28"/>
-          <w:szCs w:val="28"/>
-        </w:rPr>
-        <w:t xml:space="preserve"> 12pt для полной идентичности. И использована формула в столбце «Среднее значение»:</w:t>
+        <w:t>В таблице использован одинарный интервал и шрифт Times New Roman 12pt для полной идентичности. И использована формула в столбце «Среднее значение»:</w:t>
       </w:r>
     </w:p>
     <w:p>
@@ -8207,25 +7910,7 @@
           <w:sz w:val="28"/>
           <w:szCs w:val="28"/>
         </w:rPr>
-        <w:t xml:space="preserve">Цель работы: научиться использовать возможности текстового процессора </w:t>
-      </w:r>
-      <w:proofErr w:type="spellStart"/>
-      <w:r>
-        <w:rPr>
-          <w:rFonts w:ascii="Times New Roman" w:eastAsia="Times New Roman" w:hAnsi="Times New Roman" w:cs="Times New Roman"/>
-          <w:sz w:val="28"/>
-          <w:szCs w:val="28"/>
-        </w:rPr>
-        <w:t>Word</w:t>
-      </w:r>
-      <w:proofErr w:type="spellEnd"/>
-      <w:r>
-        <w:rPr>
-          <w:rFonts w:ascii="Times New Roman" w:eastAsia="Times New Roman" w:hAnsi="Times New Roman" w:cs="Times New Roman"/>
-          <w:sz w:val="28"/>
-          <w:szCs w:val="28"/>
-        </w:rPr>
-        <w:t xml:space="preserve"> для создания массовых рассылок документов.</w:t>
+        <w:t>Цель работы: научиться использовать возможности текстового процессора Word для создания массовых рассылок документов.</w:t>
       </w:r>
     </w:p>
     <w:p>
@@ -8716,15 +8401,7 @@
       <w:bookmarkStart w:id="5" w:name="_Toc96674767"/>
       <w:r>
         <w:lastRenderedPageBreak/>
-        <w:t xml:space="preserve">Изучение интерфейса табличного процессора MS </w:t>
-      </w:r>
-      <w:proofErr w:type="spellStart"/>
-      <w:r>
-        <w:t>Excel</w:t>
-      </w:r>
-      <w:proofErr w:type="spellEnd"/>
-      <w:r>
-        <w:t xml:space="preserve"> 2007</w:t>
+        <w:t>Изучение интерфейса табличного процессора MS Excel 2007</w:t>
       </w:r>
       <w:bookmarkEnd w:id="5"/>
     </w:p>
@@ -8798,18 +8475,8 @@
           <w:sz w:val="28"/>
           <w:szCs w:val="28"/>
         </w:rPr>
-        <w:t xml:space="preserve">ознакомиться с пользовательским интерфейсом программы MS </w:t>
-      </w:r>
-      <w:proofErr w:type="spellStart"/>
-      <w:r>
-        <w:rPr>
-          <w:rFonts w:ascii="Times New Roman" w:eastAsia="Times New Roman" w:hAnsi="Times New Roman" w:cs="Times New Roman"/>
-          <w:sz w:val="28"/>
-          <w:szCs w:val="28"/>
-        </w:rPr>
-        <w:t>Excel</w:t>
-      </w:r>
-      <w:proofErr w:type="spellEnd"/>
+        <w:t>ознакомиться с пользовательским интерфейсом программы MS Excel</w:t>
+      </w:r>
     </w:p>
     <w:p>
       <w:pPr>
@@ -8842,18 +8509,8 @@
           <w:sz w:val="28"/>
           <w:szCs w:val="28"/>
         </w:rPr>
-        <w:t xml:space="preserve"> приемами работы в MS </w:t>
-      </w:r>
-      <w:proofErr w:type="spellStart"/>
-      <w:r>
-        <w:rPr>
-          <w:rFonts w:ascii="Times New Roman" w:eastAsia="Times New Roman" w:hAnsi="Times New Roman" w:cs="Times New Roman"/>
-          <w:sz w:val="28"/>
-          <w:szCs w:val="28"/>
-        </w:rPr>
-        <w:t>Excel</w:t>
-      </w:r>
-      <w:proofErr w:type="spellEnd"/>
+        <w:t xml:space="preserve"> приемами работы в MS Excel</w:t>
+      </w:r>
     </w:p>
     <w:p>
       <w:pPr>
@@ -9173,14 +8830,9 @@
       <w:bookmarkStart w:id="6" w:name="_Toc96674768"/>
       <w:r>
         <w:lastRenderedPageBreak/>
-        <w:t xml:space="preserve">Сортировка и фильтрация данных в MS </w:t>
-      </w:r>
-      <w:proofErr w:type="spellStart"/>
-      <w:r>
-        <w:t>Excel</w:t>
+        <w:t>Сортировка и фильтрация данных в MS Excel</w:t>
       </w:r>
       <w:bookmarkEnd w:id="6"/>
-      <w:proofErr w:type="spellEnd"/>
     </w:p>
     <w:p>
       <w:pPr>
@@ -9810,25 +9462,7 @@
           <w:sz w:val="28"/>
           <w:szCs w:val="28"/>
         </w:rPr>
-        <w:t xml:space="preserve">Дайте определение списки данных в </w:t>
-      </w:r>
-      <w:proofErr w:type="spellStart"/>
-      <w:r>
-        <w:rPr>
-          <w:rFonts w:ascii="Times New Roman" w:eastAsia="Times New Roman" w:hAnsi="Times New Roman" w:cs="Times New Roman"/>
-          <w:sz w:val="28"/>
-          <w:szCs w:val="28"/>
-        </w:rPr>
-        <w:t>Excel</w:t>
-      </w:r>
-      <w:proofErr w:type="spellEnd"/>
-      <w:r>
-        <w:rPr>
-          <w:rFonts w:ascii="Times New Roman" w:eastAsia="Times New Roman" w:hAnsi="Times New Roman" w:cs="Times New Roman"/>
-          <w:sz w:val="28"/>
-          <w:szCs w:val="28"/>
-        </w:rPr>
-        <w:t>.</w:t>
+        <w:t>Дайте определение списки данных в Excel.</w:t>
       </w:r>
     </w:p>
     <w:p>
@@ -9850,25 +9484,7 @@
           <w:sz w:val="28"/>
           <w:szCs w:val="28"/>
         </w:rPr>
-        <w:t xml:space="preserve">Список – определенным образом сформированный на рабочем листе </w:t>
-      </w:r>
-      <w:proofErr w:type="spellStart"/>
-      <w:r>
-        <w:rPr>
-          <w:rFonts w:ascii="Times New Roman" w:eastAsia="Times New Roman" w:hAnsi="Times New Roman" w:cs="Times New Roman"/>
-          <w:sz w:val="28"/>
-          <w:szCs w:val="28"/>
-        </w:rPr>
-        <w:t>Excel</w:t>
-      </w:r>
-      <w:proofErr w:type="spellEnd"/>
-      <w:r>
-        <w:rPr>
-          <w:rFonts w:ascii="Times New Roman" w:eastAsia="Times New Roman" w:hAnsi="Times New Roman" w:cs="Times New Roman"/>
-          <w:sz w:val="28"/>
-          <w:szCs w:val="28"/>
-        </w:rPr>
-        <w:t xml:space="preserve"> массив</w:t>
+        <w:t>Список – определенным образом сформированный на рабочем листе Excel массив</w:t>
       </w:r>
     </w:p>
     <w:p>
@@ -10012,23 +9628,13 @@
           <w:szCs w:val="28"/>
         </w:rPr>
       </w:pPr>
-      <w:proofErr w:type="spellStart"/>
-      <w:r>
-        <w:rPr>
-          <w:rFonts w:ascii="Times New Roman" w:eastAsia="Times New Roman" w:hAnsi="Times New Roman" w:cs="Times New Roman"/>
-          <w:sz w:val="28"/>
-          <w:szCs w:val="28"/>
-        </w:rPr>
-        <w:t>Excel</w:t>
-      </w:r>
-      <w:proofErr w:type="spellEnd"/>
-      <w:r>
-        <w:rPr>
-          <w:rFonts w:ascii="Times New Roman" w:eastAsia="Times New Roman" w:hAnsi="Times New Roman" w:cs="Times New Roman"/>
-          <w:sz w:val="28"/>
-          <w:szCs w:val="28"/>
-        </w:rPr>
-        <w:t xml:space="preserve"> поддерживает несколько типов критериев, приведем основные из</w:t>
+      <w:r>
+        <w:rPr>
+          <w:rFonts w:ascii="Times New Roman" w:eastAsia="Times New Roman" w:hAnsi="Times New Roman" w:cs="Times New Roman"/>
+          <w:sz w:val="28"/>
+          <w:szCs w:val="28"/>
+        </w:rPr>
+        <w:t>Excel поддерживает несколько типов критериев, приведем основные из</w:t>
       </w:r>
       <w:r>
         <w:rPr>
@@ -10491,25 +10097,7 @@
           <w:sz w:val="28"/>
           <w:szCs w:val="28"/>
         </w:rPr>
-        <w:t xml:space="preserve">Укажите отличие расширенного фильтра от </w:t>
-      </w:r>
-      <w:proofErr w:type="spellStart"/>
-      <w:r>
-        <w:rPr>
-          <w:rFonts w:ascii="Times New Roman" w:eastAsia="Times New Roman" w:hAnsi="Times New Roman" w:cs="Times New Roman"/>
-          <w:sz w:val="28"/>
-          <w:szCs w:val="28"/>
-        </w:rPr>
-        <w:t>автофильтра</w:t>
-      </w:r>
-      <w:proofErr w:type="spellEnd"/>
-      <w:r>
-        <w:rPr>
-          <w:rFonts w:ascii="Times New Roman" w:eastAsia="Times New Roman" w:hAnsi="Times New Roman" w:cs="Times New Roman"/>
-          <w:sz w:val="28"/>
-          <w:szCs w:val="28"/>
-        </w:rPr>
-        <w:t>.</w:t>
+        <w:t>Укажите отличие расширенного фильтра от автофильтра.</w:t>
       </w:r>
     </w:p>
     <w:p>
@@ -10584,14 +10172,9 @@
         <w:t>S</w:t>
       </w:r>
       <w:r>
-        <w:t xml:space="preserve"> </w:t>
-      </w:r>
-      <w:proofErr w:type="spellStart"/>
-      <w:r>
-        <w:t>Excel</w:t>
+        <w:t xml:space="preserve"> Excel</w:t>
       </w:r>
       <w:bookmarkEnd w:id="7"/>
-      <w:proofErr w:type="spellEnd"/>
     </w:p>
     <w:p>
       <w:pPr>
@@ -10651,25 +10234,7 @@
           <w:sz w:val="28"/>
           <w:szCs w:val="28"/>
         </w:rPr>
-        <w:t xml:space="preserve"> конкретной задачи в MS </w:t>
-      </w:r>
-      <w:proofErr w:type="spellStart"/>
-      <w:r>
-        <w:rPr>
-          <w:rFonts w:ascii="Times New Roman" w:eastAsia="Times New Roman" w:hAnsi="Times New Roman" w:cs="Times New Roman"/>
-          <w:sz w:val="28"/>
-          <w:szCs w:val="28"/>
-        </w:rPr>
-        <w:t>Excel</w:t>
-      </w:r>
-      <w:proofErr w:type="spellEnd"/>
-      <w:r>
-        <w:rPr>
-          <w:rFonts w:ascii="Times New Roman" w:eastAsia="Times New Roman" w:hAnsi="Times New Roman" w:cs="Times New Roman"/>
-          <w:sz w:val="28"/>
-          <w:szCs w:val="28"/>
-        </w:rPr>
-        <w:t>.</w:t>
+        <w:t xml:space="preserve"> конкретной задачи в MS Excel.</w:t>
       </w:r>
     </w:p>
     <w:p>
@@ -11551,25 +11116,7 @@
           <w:sz w:val="28"/>
           <w:szCs w:val="28"/>
         </w:rPr>
-        <w:t xml:space="preserve">Цель работы: Изучение возможностей пакета MS </w:t>
-      </w:r>
-      <w:proofErr w:type="spellStart"/>
-      <w:r>
-        <w:rPr>
-          <w:rFonts w:ascii="Times New Roman" w:eastAsia="Times New Roman" w:hAnsi="Times New Roman" w:cs="Times New Roman"/>
-          <w:sz w:val="28"/>
-          <w:szCs w:val="28"/>
-        </w:rPr>
-        <w:t>Excel</w:t>
-      </w:r>
-      <w:proofErr w:type="spellEnd"/>
-      <w:r>
-        <w:rPr>
-          <w:rFonts w:ascii="Times New Roman" w:eastAsia="Times New Roman" w:hAnsi="Times New Roman" w:cs="Times New Roman"/>
-          <w:sz w:val="28"/>
-          <w:szCs w:val="28"/>
-        </w:rPr>
-        <w:t xml:space="preserve"> при решении нелинейных уравнений и систем уравнений. Приобретение навыков решения нелинейных уравнений и систем уравнений средствами пакета.</w:t>
+        <w:t>Цель работы: Изучение возможностей пакета MS Excel при решении нелинейных уравнений и систем уравнений. Приобретение навыков решения нелинейных уравнений и систем уравнений средствами пакета.</w:t>
       </w:r>
     </w:p>
     <w:p>
@@ -13459,15 +13006,13 @@
           <w:rFonts w:ascii="Times New Roman" w:eastAsia="Times New Roman" w:hAnsi="Times New Roman" w:cs="Times New Roman"/>
           <w:sz w:val="28"/>
           <w:szCs w:val="28"/>
-          <w:lang w:val="en-US"/>
-        </w:rPr>
-      </w:pPr>
-      <w:r>
-        <w:rPr>
-          <w:rFonts w:ascii="Times New Roman" w:eastAsia="Times New Roman" w:hAnsi="Times New Roman" w:cs="Times New Roman"/>
-          <w:sz w:val="28"/>
-          <w:szCs w:val="28"/>
-          <w:lang w:val="en-US"/>
+        </w:rPr>
+      </w:pPr>
+      <w:r>
+        <w:rPr>
+          <w:rFonts w:ascii="Times New Roman" w:eastAsia="Times New Roman" w:hAnsi="Times New Roman" w:cs="Times New Roman"/>
+          <w:sz w:val="28"/>
+          <w:szCs w:val="28"/>
         </w:rPr>
         <w:br w:type="page"/>
       </w:r>
@@ -13492,7 +13037,6 @@
           <w:rFonts w:ascii="Times New Roman" w:eastAsia="Times New Roman" w:hAnsi="Times New Roman" w:cs="Times New Roman"/>
           <w:sz w:val="28"/>
           <w:szCs w:val="28"/>
-          <w:lang w:val="en-US"/>
         </w:rPr>
       </w:pPr>
       <w:r>
@@ -13525,15 +13069,7 @@
           <w:sz w:val="28"/>
           <w:szCs w:val="28"/>
         </w:rPr>
-        <w:t xml:space="preserve"> </w:t>
-      </w:r>
-      <w:r>
-        <w:rPr>
-          <w:rFonts w:ascii="Times New Roman" w:eastAsia="Times New Roman" w:hAnsi="Times New Roman" w:cs="Times New Roman"/>
-          <w:sz w:val="28"/>
-          <w:szCs w:val="28"/>
-        </w:rPr>
-        <w:t>редактированию и анализу данных на основе сводных таблиц.</w:t>
+        <w:t xml:space="preserve"> редактированию и анализу данных на основе сводных таблиц.</w:t>
       </w:r>
     </w:p>
     <w:p>
@@ -13543,14 +13079,442 @@
         </w:tabs>
         <w:spacing w:after="0" w:line="360" w:lineRule="auto"/>
         <w:rPr>
+          <w:rFonts w:ascii="Times New Roman" w:hAnsi="Times New Roman" w:cs="Times New Roman"/>
           <w:noProof/>
-        </w:rPr>
-      </w:pPr>
+          <w:sz w:val="28"/>
+          <w:szCs w:val="28"/>
+          <w:lang w:val="en-US"/>
+        </w:rPr>
+      </w:pPr>
+      <w:r>
+        <w:rPr>
+          <w:rFonts w:ascii="Times New Roman" w:hAnsi="Times New Roman" w:cs="Times New Roman"/>
+          <w:noProof/>
+          <w:sz w:val="28"/>
+          <w:szCs w:val="28"/>
+        </w:rPr>
+        <w:t>Индивидуальное задание:</w:t>
+      </w:r>
+    </w:p>
+    <w:p>
+      <w:pPr>
+        <w:tabs>
+          <w:tab w:val="left" w:pos="7725"/>
+        </w:tabs>
+        <w:spacing w:after="0" w:line="360" w:lineRule="auto"/>
+        <w:rPr>
+          <w:rFonts w:ascii="Times New Roman" w:hAnsi="Times New Roman" w:cs="Times New Roman"/>
+          <w:noProof/>
+          <w:sz w:val="28"/>
+          <w:szCs w:val="28"/>
+        </w:rPr>
+      </w:pPr>
+      <w:r>
+        <w:rPr>
+          <w:rFonts w:ascii="Times New Roman" w:hAnsi="Times New Roman" w:cs="Times New Roman"/>
+          <w:noProof/>
+          <w:sz w:val="28"/>
+          <w:szCs w:val="28"/>
+        </w:rPr>
+        <w:t>На основании построенного списка в задании 1:</w:t>
+      </w:r>
+    </w:p>
+    <w:p>
+      <w:pPr>
+        <w:tabs>
+          <w:tab w:val="left" w:pos="7725"/>
+        </w:tabs>
+        <w:spacing w:after="0" w:line="360" w:lineRule="auto"/>
+        <w:rPr>
+          <w:rFonts w:ascii="Times New Roman" w:hAnsi="Times New Roman" w:cs="Times New Roman"/>
+          <w:noProof/>
+          <w:sz w:val="28"/>
+          <w:szCs w:val="28"/>
+        </w:rPr>
+      </w:pPr>
+      <w:r>
+        <w:rPr>
+          <w:rFonts w:ascii="Times New Roman" w:hAnsi="Times New Roman" w:cs="Times New Roman"/>
+          <w:noProof/>
+          <w:sz w:val="28"/>
+          <w:szCs w:val="28"/>
+          <w:lang w:val="en-US"/>
+        </w:rPr>
+        <w:t xml:space="preserve">13 </w:t>
+      </w:r>
+      <w:r>
+        <w:rPr>
+          <w:rFonts w:ascii="Times New Roman" w:hAnsi="Times New Roman" w:cs="Times New Roman"/>
+          <w:noProof/>
+          <w:sz w:val="28"/>
+          <w:szCs w:val="28"/>
+        </w:rPr>
+        <w:t>вариант(6 задание)</w:t>
+      </w:r>
+    </w:p>
+    <w:p>
+      <w:pPr>
+        <w:tabs>
+          <w:tab w:val="left" w:pos="7725"/>
+        </w:tabs>
+        <w:spacing w:after="0" w:line="360" w:lineRule="auto"/>
+        <w:rPr>
+          <w:rFonts w:ascii="Times New Roman" w:hAnsi="Times New Roman" w:cs="Times New Roman"/>
+          <w:noProof/>
+          <w:sz w:val="28"/>
+          <w:szCs w:val="28"/>
+        </w:rPr>
+      </w:pPr>
+      <w:r>
+        <w:rPr>
+          <w:rFonts w:ascii="Times New Roman" w:hAnsi="Times New Roman" w:cs="Times New Roman"/>
+          <w:noProof/>
+          <w:sz w:val="28"/>
+          <w:szCs w:val="28"/>
+        </w:rPr>
+        <w:t>Построить диаграмму распределения процента прибыли по</w:t>
+      </w:r>
+    </w:p>
+    <w:p>
+      <w:pPr>
+        <w:tabs>
+          <w:tab w:val="left" w:pos="7725"/>
+        </w:tabs>
+        <w:spacing w:after="0" w:line="360" w:lineRule="auto"/>
+        <w:rPr>
+          <w:rFonts w:ascii="Times New Roman" w:hAnsi="Times New Roman" w:cs="Times New Roman"/>
+          <w:noProof/>
+          <w:sz w:val="28"/>
+          <w:szCs w:val="28"/>
+        </w:rPr>
+      </w:pPr>
+      <w:r>
+        <w:rPr>
+          <w:rFonts w:ascii="Times New Roman" w:hAnsi="Times New Roman" w:cs="Times New Roman"/>
+          <w:noProof/>
+          <w:sz w:val="28"/>
+          <w:szCs w:val="28"/>
+        </w:rPr>
+        <w:t>видам продукции за первый и второй кварталы.</w:t>
+      </w:r>
+    </w:p>
+    <w:p>
+      <w:pPr>
+        <w:tabs>
+          <w:tab w:val="left" w:pos="7725"/>
+        </w:tabs>
+        <w:spacing w:after="0" w:line="360" w:lineRule="auto"/>
+        <w:rPr>
+          <w:rFonts w:ascii="Times New Roman" w:hAnsi="Times New Roman" w:cs="Times New Roman"/>
+          <w:noProof/>
+          <w:sz w:val="28"/>
+          <w:szCs w:val="28"/>
+        </w:rPr>
+      </w:pPr>
+      <w:r>
+        <w:rPr>
+          <w:rFonts w:ascii="Times New Roman" w:hAnsi="Times New Roman" w:cs="Times New Roman"/>
+          <w:noProof/>
+          <w:sz w:val="28"/>
+          <w:szCs w:val="28"/>
+        </w:rPr>
+        <w:t>Скриншот сделанной работы:</w:t>
+      </w:r>
+    </w:p>
+    <w:p>
+      <w:pPr>
+        <w:tabs>
+          <w:tab w:val="left" w:pos="7725"/>
+        </w:tabs>
+        <w:spacing w:after="0" w:line="360" w:lineRule="auto"/>
+        <w:rPr>
+          <w:rFonts w:ascii="Times New Roman" w:hAnsi="Times New Roman" w:cs="Times New Roman"/>
+          <w:noProof/>
+          <w:sz w:val="28"/>
+          <w:szCs w:val="28"/>
+        </w:rPr>
+      </w:pPr>
+      <w:r>
+        <w:rPr>
+          <w:noProof/>
+        </w:rPr>
+        <w:drawing>
+          <wp:inline distT="0" distB="0" distL="0" distR="0" wp14:anchorId="062DE816" wp14:editId="01903FC0">
+            <wp:extent cx="5940425" cy="2325370"/>
+            <wp:effectExtent l="0" t="0" r="3175" b="0"/>
+            <wp:docPr id="37" name="Рисунок 37"/>
+            <wp:cNvGraphicFramePr>
+              <a:graphicFrameLocks xmlns:a="http://schemas.openxmlformats.org/drawingml/2006/main" noChangeAspect="1"/>
+            </wp:cNvGraphicFramePr>
+            <a:graphic xmlns:a="http://schemas.openxmlformats.org/drawingml/2006/main">
+              <a:graphicData uri="http://schemas.openxmlformats.org/drawingml/2006/picture">
+                <pic:pic xmlns:pic="http://schemas.openxmlformats.org/drawingml/2006/picture">
+                  <pic:nvPicPr>
+                    <pic:cNvPr id="1" name=""/>
+                    <pic:cNvPicPr/>
+                  </pic:nvPicPr>
+                  <pic:blipFill>
+                    <a:blip r:embed="rId63"/>
+                    <a:stretch>
+                      <a:fillRect/>
+                    </a:stretch>
+                  </pic:blipFill>
+                  <pic:spPr>
+                    <a:xfrm>
+                      <a:off x="0" y="0"/>
+                      <a:ext cx="5940425" cy="2325370"/>
+                    </a:xfrm>
+                    <a:prstGeom prst="rect">
+                      <a:avLst/>
+                    </a:prstGeom>
+                  </pic:spPr>
+                </pic:pic>
+              </a:graphicData>
+            </a:graphic>
+          </wp:inline>
+        </w:drawing>
+      </w:r>
+    </w:p>
+    <w:p>
+      <w:pPr>
+        <w:tabs>
+          <w:tab w:val="left" w:pos="7725"/>
+        </w:tabs>
+        <w:spacing w:after="0" w:line="360" w:lineRule="auto"/>
+        <w:rPr>
+          <w:rFonts w:ascii="Times New Roman" w:hAnsi="Times New Roman" w:cs="Times New Roman"/>
+          <w:noProof/>
+          <w:sz w:val="28"/>
+          <w:szCs w:val="28"/>
+        </w:rPr>
+      </w:pPr>
+      <w:r>
+        <w:rPr>
+          <w:rFonts w:ascii="Times New Roman" w:hAnsi="Times New Roman" w:cs="Times New Roman"/>
+          <w:noProof/>
+          <w:sz w:val="28"/>
+          <w:szCs w:val="28"/>
+        </w:rPr>
+        <w:t>Для получения диаграммы второго квартала, нужно просто нажать соответствующие фильтры в диаграмме</w:t>
+      </w:r>
+      <w:r>
+        <w:rPr>
+          <w:rFonts w:ascii="Times New Roman" w:hAnsi="Times New Roman" w:cs="Times New Roman"/>
+          <w:noProof/>
+          <w:sz w:val="28"/>
+          <w:szCs w:val="28"/>
+        </w:rPr>
+        <w:t>(</w:t>
+      </w:r>
+      <w:r>
+        <w:rPr>
+          <w:rFonts w:ascii="Times New Roman" w:hAnsi="Times New Roman" w:cs="Times New Roman"/>
+          <w:noProof/>
+          <w:sz w:val="28"/>
+          <w:szCs w:val="28"/>
+        </w:rPr>
+        <w:t>«Квартал» -</w:t>
+      </w:r>
+      <w:r>
+        <w:rPr>
+          <w:rFonts w:ascii="Times New Roman" w:hAnsi="Times New Roman" w:cs="Times New Roman"/>
+          <w:noProof/>
+          <w:sz w:val="28"/>
+          <w:szCs w:val="28"/>
+        </w:rPr>
+        <w:t xml:space="preserve">&gt; </w:t>
+      </w:r>
+      <w:r>
+        <w:rPr>
+          <w:rFonts w:ascii="Times New Roman" w:hAnsi="Times New Roman" w:cs="Times New Roman"/>
+          <w:noProof/>
+          <w:sz w:val="28"/>
+          <w:szCs w:val="28"/>
+        </w:rPr>
+        <w:t>«Фильтры по значению» -</w:t>
+      </w:r>
+      <w:r>
+        <w:rPr>
+          <w:rFonts w:ascii="Times New Roman" w:hAnsi="Times New Roman" w:cs="Times New Roman"/>
+          <w:noProof/>
+          <w:sz w:val="28"/>
+          <w:szCs w:val="28"/>
+        </w:rPr>
+        <w:t xml:space="preserve">&gt; </w:t>
+      </w:r>
+      <w:r>
+        <w:rPr>
+          <w:rFonts w:ascii="Times New Roman" w:hAnsi="Times New Roman" w:cs="Times New Roman"/>
+          <w:noProof/>
+          <w:sz w:val="28"/>
+          <w:szCs w:val="28"/>
+        </w:rPr>
+        <w:t>убрать второй)</w:t>
+      </w:r>
+    </w:p>
+    <w:p>
+      <w:pPr>
+        <w:tabs>
+          <w:tab w:val="left" w:pos="7725"/>
+        </w:tabs>
+        <w:spacing w:after="0" w:line="360" w:lineRule="auto"/>
+        <w:rPr>
+          <w:rFonts w:ascii="Times New Roman" w:hAnsi="Times New Roman" w:cs="Times New Roman"/>
+          <w:noProof/>
+          <w:sz w:val="28"/>
+          <w:szCs w:val="28"/>
+        </w:rPr>
+      </w:pPr>
+    </w:p>
+    <w:p>
+      <w:pPr>
+        <w:tabs>
+          <w:tab w:val="left" w:pos="7725"/>
+        </w:tabs>
+        <w:spacing w:after="0" w:line="360" w:lineRule="auto"/>
+        <w:rPr>
+          <w:rFonts w:ascii="Times New Roman" w:hAnsi="Times New Roman" w:cs="Times New Roman"/>
+          <w:noProof/>
+          <w:sz w:val="28"/>
+          <w:szCs w:val="28"/>
+        </w:rPr>
+      </w:pPr>
+      <w:r>
+        <w:rPr>
+          <w:noProof/>
+        </w:rPr>
+        <w:lastRenderedPageBreak/>
+        <w:drawing>
+          <wp:inline distT="0" distB="0" distL="0" distR="0">
+            <wp:extent cx="4381500" cy="3369945"/>
+            <wp:effectExtent l="0" t="0" r="0" b="1905"/>
+            <wp:docPr id="45" name="Рисунок 45" descr="https://sun9-40.userapi.com/impg/ZPCDayhyD3i6YexRQg_y8pGXaUKo4HLAZy7XRQ/egQ73qSK2fU.jpg?size=460x354&amp;quality=96&amp;sign=b274cfc686b7d7ab722752d7f9ac094a&amp;type=album"/>
+            <wp:cNvGraphicFramePr>
+              <a:graphicFrameLocks xmlns:a="http://schemas.openxmlformats.org/drawingml/2006/main" noChangeAspect="1"/>
+            </wp:cNvGraphicFramePr>
+            <a:graphic xmlns:a="http://schemas.openxmlformats.org/drawingml/2006/main">
+              <a:graphicData uri="http://schemas.openxmlformats.org/drawingml/2006/picture">
+                <pic:pic xmlns:pic="http://schemas.openxmlformats.org/drawingml/2006/picture">
+                  <pic:nvPicPr>
+                    <pic:cNvPr id="0" name="Picture 1" descr="https://sun9-40.userapi.com/impg/ZPCDayhyD3i6YexRQg_y8pGXaUKo4HLAZy7XRQ/egQ73qSK2fU.jpg?size=460x354&amp;quality=96&amp;sign=b274cfc686b7d7ab722752d7f9ac094a&amp;type=album"/>
+                    <pic:cNvPicPr>
+                      <a:picLocks noChangeAspect="1" noChangeArrowheads="1"/>
+                    </pic:cNvPicPr>
+                  </pic:nvPicPr>
+                  <pic:blipFill>
+                    <a:blip r:embed="rId64">
+                      <a:extLst>
+                        <a:ext uri="{28A0092B-C50C-407E-A947-70E740481C1C}">
+                          <a14:useLocalDpi xmlns:a14="http://schemas.microsoft.com/office/drawing/2010/main" val="0"/>
+                        </a:ext>
+                      </a:extLst>
+                    </a:blip>
+                    <a:srcRect/>
+                    <a:stretch>
+                      <a:fillRect/>
+                    </a:stretch>
+                  </pic:blipFill>
+                  <pic:spPr bwMode="auto">
+                    <a:xfrm>
+                      <a:off x="0" y="0"/>
+                      <a:ext cx="4381500" cy="3369945"/>
+                    </a:xfrm>
+                    <a:prstGeom prst="rect">
+                      <a:avLst/>
+                    </a:prstGeom>
+                    <a:noFill/>
+                    <a:ln>
+                      <a:noFill/>
+                    </a:ln>
+                  </pic:spPr>
+                </pic:pic>
+              </a:graphicData>
+            </a:graphic>
+          </wp:inline>
+        </w:drawing>
+      </w:r>
+    </w:p>
+    <w:p>
+      <w:pPr>
+        <w:tabs>
+          <w:tab w:val="left" w:pos="7725"/>
+        </w:tabs>
+        <w:spacing w:after="0" w:line="360" w:lineRule="auto"/>
+        <w:rPr>
+          <w:rFonts w:ascii="Times New Roman" w:hAnsi="Times New Roman" w:cs="Times New Roman"/>
+          <w:noProof/>
+          <w:sz w:val="28"/>
+          <w:szCs w:val="28"/>
+        </w:rPr>
+      </w:pPr>
+      <w:r>
+        <w:rPr>
+          <w:rFonts w:ascii="Times New Roman" w:hAnsi="Times New Roman" w:cs="Times New Roman"/>
+          <w:noProof/>
+          <w:sz w:val="28"/>
+          <w:szCs w:val="28"/>
+        </w:rPr>
+        <w:t>Полученная диаграмма:</w:t>
+      </w:r>
+    </w:p>
+    <w:p>
+      <w:pPr>
+        <w:tabs>
+          <w:tab w:val="left" w:pos="7725"/>
+        </w:tabs>
+        <w:spacing w:after="0" w:line="360" w:lineRule="auto"/>
+        <w:rPr>
+          <w:rFonts w:ascii="Times New Roman" w:hAnsi="Times New Roman" w:cs="Times New Roman"/>
+          <w:noProof/>
+          <w:sz w:val="28"/>
+          <w:szCs w:val="28"/>
+        </w:rPr>
+      </w:pPr>
+      <w:r>
+        <w:rPr>
+          <w:noProof/>
+        </w:rPr>
+        <w:drawing>
+          <wp:inline distT="0" distB="0" distL="0" distR="0" wp14:anchorId="6AF2906F" wp14:editId="2194A1B5">
+            <wp:extent cx="5940425" cy="1842770"/>
+            <wp:effectExtent l="0" t="0" r="3175" b="5080"/>
+            <wp:docPr id="55" name="Рисунок 55"/>
+            <wp:cNvGraphicFramePr>
+              <a:graphicFrameLocks xmlns:a="http://schemas.openxmlformats.org/drawingml/2006/main" noChangeAspect="1"/>
+            </wp:cNvGraphicFramePr>
+            <a:graphic xmlns:a="http://schemas.openxmlformats.org/drawingml/2006/main">
+              <a:graphicData uri="http://schemas.openxmlformats.org/drawingml/2006/picture">
+                <pic:pic xmlns:pic="http://schemas.openxmlformats.org/drawingml/2006/picture">
+                  <pic:nvPicPr>
+                    <pic:cNvPr id="1" name=""/>
+                    <pic:cNvPicPr/>
+                  </pic:nvPicPr>
+                  <pic:blipFill>
+                    <a:blip r:embed="rId65"/>
+                    <a:stretch>
+                      <a:fillRect/>
+                    </a:stretch>
+                  </pic:blipFill>
+                  <pic:spPr>
+                    <a:xfrm>
+                      <a:off x="0" y="0"/>
+                      <a:ext cx="5940425" cy="1842770"/>
+                    </a:xfrm>
+                    <a:prstGeom prst="rect">
+                      <a:avLst/>
+                    </a:prstGeom>
+                  </pic:spPr>
+                </pic:pic>
+              </a:graphicData>
+            </a:graphic>
+          </wp:inline>
+        </w:drawing>
+      </w:r>
       <w:bookmarkStart w:id="9" w:name="_GoBack"/>
       <w:bookmarkEnd w:id="9"/>
     </w:p>
     <w:sectPr>
-      <w:headerReference w:type="default" r:id="rId63"/>
+      <w:headerReference w:type="default" r:id="rId66"/>
       <w:pgSz w:w="11906" w:h="16838"/>
       <w:pgMar w:top="1134" w:right="850" w:bottom="1134" w:left="1701" w:header="708" w:footer="708" w:gutter="0"/>
       <w:cols w:space="720"/>
@@ -13700,7 +13664,7 @@
         <w:noProof/>
         <w:color w:val="000000"/>
       </w:rPr>
-      <w:t>30</w:t>
+      <w:t>33</w:t>
     </w:r>
     <w:r>
       <w:rPr>
@@ -13919,7 +13883,6 @@
         <w:szCs w:val="24"/>
       </w:rPr>
     </w:pPr>
-    <w:proofErr w:type="spellStart"/>
     <w:r>
       <w:rPr>
         <w:rFonts w:ascii="Times New Roman" w:eastAsia="Times New Roman" w:hAnsi="Times New Roman" w:cs="Times New Roman"/>
@@ -13927,29 +13890,8 @@
         <w:sz w:val="24"/>
         <w:szCs w:val="24"/>
       </w:rPr>
-      <w:t>Microsoft</w:t>
+      <w:t>Microsoft Word</w:t>
     </w:r>
-    <w:proofErr w:type="spellEnd"/>
-    <w:r>
-      <w:rPr>
-        <w:rFonts w:ascii="Times New Roman" w:eastAsia="Times New Roman" w:hAnsi="Times New Roman" w:cs="Times New Roman"/>
-        <w:color w:val="000000"/>
-        <w:sz w:val="24"/>
-        <w:szCs w:val="24"/>
-      </w:rPr>
-      <w:t xml:space="preserve"> </w:t>
-    </w:r>
-    <w:proofErr w:type="spellStart"/>
-    <w:r>
-      <w:rPr>
-        <w:rFonts w:ascii="Times New Roman" w:eastAsia="Times New Roman" w:hAnsi="Times New Roman" w:cs="Times New Roman"/>
-        <w:color w:val="000000"/>
-        <w:sz w:val="24"/>
-        <w:szCs w:val="24"/>
-      </w:rPr>
-      <w:t>Word</w:t>
-    </w:r>
-    <w:proofErr w:type="spellEnd"/>
   </w:p>
 </w:hdr>
 </file>
@@ -13978,7 +13920,6 @@
         <w:lang w:val="en-US"/>
       </w:rPr>
     </w:pPr>
-    <w:proofErr w:type="spellStart"/>
     <w:r>
       <w:rPr>
         <w:rFonts w:ascii="Times New Roman" w:eastAsia="Times New Roman" w:hAnsi="Times New Roman" w:cs="Times New Roman"/>
@@ -13986,17 +13927,7 @@
         <w:sz w:val="24"/>
         <w:szCs w:val="24"/>
       </w:rPr>
-      <w:t>Microsoft</w:t>
-    </w:r>
-    <w:proofErr w:type="spellEnd"/>
-    <w:r>
-      <w:rPr>
-        <w:rFonts w:ascii="Times New Roman" w:eastAsia="Times New Roman" w:hAnsi="Times New Roman" w:cs="Times New Roman"/>
-        <w:color w:val="000000"/>
-        <w:sz w:val="24"/>
-        <w:szCs w:val="24"/>
-      </w:rPr>
-      <w:t xml:space="preserve"> </w:t>
+      <w:t xml:space="preserve">Microsoft </w:t>
     </w:r>
     <w:r>
       <w:rPr>
@@ -14014,7 +13945,7 @@
 
 <file path=word/numbering.xml><?xml version="1.0" encoding="utf-8"?>
 <w:numbering xmlns:wpc="http://schemas.microsoft.com/office/word/2010/wordprocessingCanvas" xmlns:mc="http://schemas.openxmlformats.org/markup-compatibility/2006" xmlns:o="urn:schemas-microsoft-com:office:office" xmlns:r="http://schemas.openxmlformats.org/officeDocument/2006/relationships" xmlns:m="http://schemas.openxmlformats.org/officeDocument/2006/math" xmlns:v="urn:schemas-microsoft-com:vml" xmlns:wp14="http://schemas.microsoft.com/office/word/2010/wordprocessingDrawing" xmlns:wp="http://schemas.openxmlformats.org/drawingml/2006/wordprocessingDrawing" xmlns:w10="urn:schemas-microsoft-com:office:word" xmlns:w="http://schemas.openxmlformats.org/wordprocessingml/2006/main" xmlns:w14="http://schemas.microsoft.com/office/word/2010/wordml" xmlns:w15="http://schemas.microsoft.com/office/word/2012/wordml" xmlns:wpg="http://schemas.microsoft.com/office/word/2010/wordprocessingGroup" xmlns:wpi="http://schemas.microsoft.com/office/word/2010/wordprocessingInk" xmlns:wne="http://schemas.microsoft.com/office/word/2006/wordml" xmlns:wps="http://schemas.microsoft.com/office/word/2010/wordprocessingShape" mc:Ignorable="w14 w15 wp14">
-  <w:abstractNum w:abstractNumId="0">
+  <w:abstractNum w:abstractNumId="0" w15:restartNumberingAfterBreak="0">
     <w:nsid w:val="003E79CB"/>
     <w:multiLevelType w:val="multilevel"/>
     <w:tmpl w:val="6C987AD6"/>
@@ -14103,7 +14034,7 @@
       </w:pPr>
     </w:lvl>
   </w:abstractNum>
-  <w:abstractNum w:abstractNumId="1">
+  <w:abstractNum w:abstractNumId="1" w15:restartNumberingAfterBreak="0">
     <w:nsid w:val="096F2230"/>
     <w:multiLevelType w:val="multilevel"/>
     <w:tmpl w:val="7D826432"/>
@@ -14199,7 +14130,7 @@
       </w:pPr>
     </w:lvl>
   </w:abstractNum>
-  <w:abstractNum w:abstractNumId="2">
+  <w:abstractNum w:abstractNumId="2" w15:restartNumberingAfterBreak="0">
     <w:nsid w:val="0EA805DA"/>
     <w:multiLevelType w:val="multilevel"/>
     <w:tmpl w:val="6ED68558"/>
@@ -14285,7 +14216,7 @@
       </w:pPr>
     </w:lvl>
   </w:abstractNum>
-  <w:abstractNum w:abstractNumId="3">
+  <w:abstractNum w:abstractNumId="3" w15:restartNumberingAfterBreak="0">
     <w:nsid w:val="12C66267"/>
     <w:multiLevelType w:val="multilevel"/>
     <w:tmpl w:val="7D826432"/>
@@ -14381,7 +14312,7 @@
       </w:pPr>
     </w:lvl>
   </w:abstractNum>
-  <w:abstractNum w:abstractNumId="4">
+  <w:abstractNum w:abstractNumId="4" w15:restartNumberingAfterBreak="0">
     <w:nsid w:val="17D16A58"/>
     <w:multiLevelType w:val="multilevel"/>
     <w:tmpl w:val="E7DC86C0"/>
@@ -14467,7 +14398,7 @@
       </w:pPr>
     </w:lvl>
   </w:abstractNum>
-  <w:abstractNum w:abstractNumId="5">
+  <w:abstractNum w:abstractNumId="5" w15:restartNumberingAfterBreak="0">
     <w:nsid w:val="18C15454"/>
     <w:multiLevelType w:val="hybridMultilevel"/>
     <w:tmpl w:val="4CF858A8"/>
@@ -14553,7 +14484,7 @@
       </w:pPr>
     </w:lvl>
   </w:abstractNum>
-  <w:abstractNum w:abstractNumId="6">
+  <w:abstractNum w:abstractNumId="6" w15:restartNumberingAfterBreak="0">
     <w:nsid w:val="1A892897"/>
     <w:multiLevelType w:val="multilevel"/>
     <w:tmpl w:val="E30E0CFE"/>
@@ -14666,7 +14597,7 @@
       </w:rPr>
     </w:lvl>
   </w:abstractNum>
-  <w:abstractNum w:abstractNumId="7">
+  <w:abstractNum w:abstractNumId="7" w15:restartNumberingAfterBreak="0">
     <w:nsid w:val="2E8A22FB"/>
     <w:multiLevelType w:val="hybridMultilevel"/>
     <w:tmpl w:val="7B40CD2E"/>
@@ -14752,7 +14683,7 @@
       </w:pPr>
     </w:lvl>
   </w:abstractNum>
-  <w:abstractNum w:abstractNumId="8">
+  <w:abstractNum w:abstractNumId="8" w15:restartNumberingAfterBreak="0">
     <w:nsid w:val="2FB270B2"/>
     <w:multiLevelType w:val="multilevel"/>
     <w:tmpl w:val="7D826432"/>
@@ -14848,7 +14779,7 @@
       </w:pPr>
     </w:lvl>
   </w:abstractNum>
-  <w:abstractNum w:abstractNumId="9">
+  <w:abstractNum w:abstractNumId="9" w15:restartNumberingAfterBreak="0">
     <w:nsid w:val="3B4E51C5"/>
     <w:multiLevelType w:val="multilevel"/>
     <w:tmpl w:val="62B05BF4"/>
@@ -14934,7 +14865,7 @@
       </w:pPr>
     </w:lvl>
   </w:abstractNum>
-  <w:abstractNum w:abstractNumId="10">
+  <w:abstractNum w:abstractNumId="10" w15:restartNumberingAfterBreak="0">
     <w:nsid w:val="46380E6D"/>
     <w:multiLevelType w:val="hybridMultilevel"/>
     <w:tmpl w:val="35623F3A"/>
@@ -15047,7 +14978,7 @@
       </w:rPr>
     </w:lvl>
   </w:abstractNum>
-  <w:abstractNum w:abstractNumId="11">
+  <w:abstractNum w:abstractNumId="11" w15:restartNumberingAfterBreak="0">
     <w:nsid w:val="4B3E3EB7"/>
     <w:multiLevelType w:val="hybridMultilevel"/>
     <w:tmpl w:val="5DC81E38"/>
@@ -15160,7 +15091,7 @@
       </w:rPr>
     </w:lvl>
   </w:abstractNum>
-  <w:abstractNum w:abstractNumId="12">
+  <w:abstractNum w:abstractNumId="12" w15:restartNumberingAfterBreak="0">
     <w:nsid w:val="544D5B32"/>
     <w:multiLevelType w:val="hybridMultilevel"/>
     <w:tmpl w:val="CB9235F0"/>
@@ -15273,7 +15204,7 @@
       </w:rPr>
     </w:lvl>
   </w:abstractNum>
-  <w:abstractNum w:abstractNumId="13">
+  <w:abstractNum w:abstractNumId="13" w15:restartNumberingAfterBreak="0">
     <w:nsid w:val="54D64B51"/>
     <w:multiLevelType w:val="hybridMultilevel"/>
     <w:tmpl w:val="091258FC"/>
@@ -15359,7 +15290,7 @@
       </w:pPr>
     </w:lvl>
   </w:abstractNum>
-  <w:abstractNum w:abstractNumId="14">
+  <w:abstractNum w:abstractNumId="14" w15:restartNumberingAfterBreak="0">
     <w:nsid w:val="5C131B83"/>
     <w:multiLevelType w:val="hybridMultilevel"/>
     <w:tmpl w:val="54D6F078"/>
@@ -15472,7 +15403,7 @@
       </w:rPr>
     </w:lvl>
   </w:abstractNum>
-  <w:abstractNum w:abstractNumId="15">
+  <w:abstractNum w:abstractNumId="15" w15:restartNumberingAfterBreak="0">
     <w:nsid w:val="64376189"/>
     <w:multiLevelType w:val="multilevel"/>
     <w:tmpl w:val="1EC025C0"/>
@@ -15558,7 +15489,7 @@
       </w:pPr>
     </w:lvl>
   </w:abstractNum>
-  <w:abstractNum w:abstractNumId="16">
+  <w:abstractNum w:abstractNumId="16" w15:restartNumberingAfterBreak="0">
     <w:nsid w:val="65CF1489"/>
     <w:multiLevelType w:val="hybridMultilevel"/>
     <w:tmpl w:val="00D066D4"/>
@@ -15671,7 +15602,7 @@
       </w:rPr>
     </w:lvl>
   </w:abstractNum>
-  <w:abstractNum w:abstractNumId="17">
+  <w:abstractNum w:abstractNumId="17" w15:restartNumberingAfterBreak="0">
     <w:nsid w:val="72951DD5"/>
     <w:multiLevelType w:val="multilevel"/>
     <w:tmpl w:val="4476C13A"/>
@@ -16410,9 +16341,7 @@
       <w:tblStyleRowBandSize w:val="1"/>
       <w:tblStyleColBandSize w:val="1"/>
       <w:tblCellMar>
-        <w:top w:w="0" w:type="dxa"/>
         <w:left w:w="115" w:type="dxa"/>
-        <w:bottom w:w="0" w:type="dxa"/>
         <w:right w:w="115" w:type="dxa"/>
       </w:tblCellMar>
     </w:tblPr>
@@ -16423,9 +16352,7 @@
       <w:tblStyleRowBandSize w:val="1"/>
       <w:tblStyleColBandSize w:val="1"/>
       <w:tblCellMar>
-        <w:top w:w="0" w:type="dxa"/>
         <w:left w:w="115" w:type="dxa"/>
-        <w:bottom w:w="0" w:type="dxa"/>
         <w:right w:w="115" w:type="dxa"/>
       </w:tblCellMar>
     </w:tblPr>
@@ -16436,9 +16363,7 @@
       <w:tblStyleRowBandSize w:val="1"/>
       <w:tblStyleColBandSize w:val="1"/>
       <w:tblCellMar>
-        <w:top w:w="0" w:type="dxa"/>
         <w:left w:w="115" w:type="dxa"/>
-        <w:bottom w:w="0" w:type="dxa"/>
         <w:right w:w="115" w:type="dxa"/>
       </w:tblCellMar>
     </w:tblPr>
@@ -16452,9 +16377,7 @@
       <w:tblStyleRowBandSize w:val="1"/>
       <w:tblStyleColBandSize w:val="1"/>
       <w:tblCellMar>
-        <w:top w:w="0" w:type="dxa"/>
         <w:left w:w="108" w:type="dxa"/>
-        <w:bottom w:w="0" w:type="dxa"/>
         <w:right w:w="108" w:type="dxa"/>
       </w:tblCellMar>
     </w:tblPr>
@@ -16859,7 +16782,7 @@
 </file>
 
 <file path=customXml/itemProps1.xml><?xml version="1.0" encoding="utf-8"?>
-<ds:datastoreItem xmlns:ds="http://schemas.openxmlformats.org/officeDocument/2006/customXml" ds:itemID="{4FA6916C-42AF-418F-B808-38B53AACAAED}">
+<ds:datastoreItem xmlns:ds="http://schemas.openxmlformats.org/officeDocument/2006/customXml" ds:itemID="{F35CB833-B4BE-4D34-8E29-B632A0DCDB4B}">
   <ds:schemaRefs>
     <ds:schemaRef ds:uri="http://schemas.openxmlformats.org/officeDocument/2006/bibliography"/>
   </ds:schemaRefs>

--- a/ИТ/ПанковВ.Д._С021_ИТ_Отчёт.docx
+++ b/ИТ/ПанковВ.Д._С021_ИТ_Отчёт.docx
@@ -970,15 +970,30 @@
             </w:rPr>
           </w:pPr>
           <w:r>
+            <w:rPr>
+              <w:rFonts w:ascii="Times New Roman" w:hAnsi="Times New Roman" w:cs="Times New Roman"/>
+              <w:sz w:val="28"/>
+              <w:szCs w:val="28"/>
+            </w:rPr>
             <w:fldChar w:fldCharType="begin"/>
           </w:r>
           <w:r>
+            <w:rPr>
+              <w:rFonts w:ascii="Times New Roman" w:hAnsi="Times New Roman" w:cs="Times New Roman"/>
+              <w:sz w:val="28"/>
+              <w:szCs w:val="28"/>
+            </w:rPr>
             <w:instrText xml:space="preserve"> TOC \h \u \z </w:instrText>
           </w:r>
           <w:r>
+            <w:rPr>
+              <w:rFonts w:ascii="Times New Roman" w:hAnsi="Times New Roman" w:cs="Times New Roman"/>
+              <w:sz w:val="28"/>
+              <w:szCs w:val="28"/>
+            </w:rPr>
             <w:fldChar w:fldCharType="separate"/>
           </w:r>
-          <w:hyperlink w:anchor="_Toc96674763" w:history="1">
+          <w:hyperlink w:anchor="_Toc97886728" w:history="1">
             <w:r>
               <w:rPr>
                 <w:rStyle w:val="ac"/>
@@ -1017,7 +1032,7 @@
                 <w:sz w:val="28"/>
                 <w:szCs w:val="28"/>
               </w:rPr>
-              <w:instrText xml:space="preserve"> PAGEREF _Toc96674763 \h </w:instrText>
+              <w:instrText xml:space="preserve"> PAGEREF _Toc97886728 \h </w:instrText>
             </w:r>
             <w:r>
               <w:rPr>
@@ -1070,7 +1085,7 @@
               <w:szCs w:val="28"/>
             </w:rPr>
           </w:pPr>
-          <w:hyperlink w:anchor="_Toc96674764" w:history="1">
+          <w:hyperlink w:anchor="_Toc97886729" w:history="1">
             <w:r>
               <w:rPr>
                 <w:rStyle w:val="ac"/>
@@ -1109,7 +1124,7 @@
                 <w:sz w:val="28"/>
                 <w:szCs w:val="28"/>
               </w:rPr>
-              <w:instrText xml:space="preserve"> PAGEREF _Toc96674764 \h </w:instrText>
+              <w:instrText xml:space="preserve"> PAGEREF _Toc97886729 \h </w:instrText>
             </w:r>
             <w:r>
               <w:rPr>
@@ -1162,7 +1177,7 @@
               <w:szCs w:val="28"/>
             </w:rPr>
           </w:pPr>
-          <w:hyperlink w:anchor="_Toc96674765" w:history="1">
+          <w:hyperlink w:anchor="_Toc97886730" w:history="1">
             <w:r>
               <w:rPr>
                 <w:rStyle w:val="ac"/>
@@ -1201,7 +1216,7 @@
                 <w:sz w:val="28"/>
                 <w:szCs w:val="28"/>
               </w:rPr>
-              <w:instrText xml:space="preserve"> PAGEREF _Toc96674765 \h </w:instrText>
+              <w:instrText xml:space="preserve"> PAGEREF _Toc97886730 \h </w:instrText>
             </w:r>
             <w:r>
               <w:rPr>
@@ -1254,7 +1269,7 @@
               <w:szCs w:val="28"/>
             </w:rPr>
           </w:pPr>
-          <w:hyperlink w:anchor="_Toc96674766" w:history="1">
+          <w:hyperlink w:anchor="_Toc97886731" w:history="1">
             <w:r>
               <w:rPr>
                 <w:rStyle w:val="ac"/>
@@ -1293,7 +1308,7 @@
                 <w:sz w:val="28"/>
                 <w:szCs w:val="28"/>
               </w:rPr>
-              <w:instrText xml:space="preserve"> PAGEREF _Toc96674766 \h </w:instrText>
+              <w:instrText xml:space="preserve"> PAGEREF _Toc97886731 \h </w:instrText>
             </w:r>
             <w:r>
               <w:rPr>
@@ -1346,7 +1361,7 @@
               <w:szCs w:val="28"/>
             </w:rPr>
           </w:pPr>
-          <w:hyperlink w:anchor="_Toc96674767" w:history="1">
+          <w:hyperlink w:anchor="_Toc97886732" w:history="1">
             <w:r>
               <w:rPr>
                 <w:rStyle w:val="ac"/>
@@ -1385,7 +1400,7 @@
                 <w:sz w:val="28"/>
                 <w:szCs w:val="28"/>
               </w:rPr>
-              <w:instrText xml:space="preserve"> PAGEREF _Toc96674767 \h </w:instrText>
+              <w:instrText xml:space="preserve"> PAGEREF _Toc97886732 \h </w:instrText>
             </w:r>
             <w:r>
               <w:rPr>
@@ -1438,7 +1453,7 @@
               <w:szCs w:val="28"/>
             </w:rPr>
           </w:pPr>
-          <w:hyperlink w:anchor="_Toc96674768" w:history="1">
+          <w:hyperlink w:anchor="_Toc97886733" w:history="1">
             <w:r>
               <w:rPr>
                 <w:rStyle w:val="ac"/>
@@ -1477,7 +1492,7 @@
                 <w:sz w:val="28"/>
                 <w:szCs w:val="28"/>
               </w:rPr>
-              <w:instrText xml:space="preserve"> PAGEREF _Toc96674768 \h </w:instrText>
+              <w:instrText xml:space="preserve"> PAGEREF _Toc97886733 \h </w:instrText>
             </w:r>
             <w:r>
               <w:rPr>
@@ -1530,7 +1545,7 @@
               <w:szCs w:val="28"/>
             </w:rPr>
           </w:pPr>
-          <w:hyperlink w:anchor="_Toc96674769" w:history="1">
+          <w:hyperlink w:anchor="_Toc97886734" w:history="1">
             <w:r>
               <w:rPr>
                 <w:rStyle w:val="ac"/>
@@ -1590,7 +1605,7 @@
                 <w:sz w:val="28"/>
                 <w:szCs w:val="28"/>
               </w:rPr>
-              <w:instrText xml:space="preserve"> PAGEREF _Toc96674769 \h </w:instrText>
+              <w:instrText xml:space="preserve"> PAGEREF _Toc97886734 \h </w:instrText>
             </w:r>
             <w:r>
               <w:rPr>
@@ -1643,7 +1658,7 @@
               <w:szCs w:val="28"/>
             </w:rPr>
           </w:pPr>
-          <w:hyperlink w:anchor="_Toc96674770" w:history="1">
+          <w:hyperlink w:anchor="_Toc97886735" w:history="1">
             <w:r>
               <w:rPr>
                 <w:rStyle w:val="ac"/>
@@ -1682,7 +1697,7 @@
                 <w:sz w:val="28"/>
                 <w:szCs w:val="28"/>
               </w:rPr>
-              <w:instrText xml:space="preserve"> PAGEREF _Toc96674770 \h </w:instrText>
+              <w:instrText xml:space="preserve"> PAGEREF _Toc97886735 \h </w:instrText>
             </w:r>
             <w:r>
               <w:rPr>
@@ -1712,6 +1727,98 @@
                 <w:szCs w:val="28"/>
               </w:rPr>
               <w:t>24</w:t>
+            </w:r>
+            <w:r>
+              <w:rPr>
+                <w:rFonts w:ascii="Times New Roman" w:hAnsi="Times New Roman" w:cs="Times New Roman"/>
+                <w:noProof/>
+                <w:webHidden/>
+                <w:sz w:val="28"/>
+                <w:szCs w:val="28"/>
+              </w:rPr>
+              <w:fldChar w:fldCharType="end"/>
+            </w:r>
+          </w:hyperlink>
+        </w:p>
+        <w:p>
+          <w:pPr>
+            <w:pStyle w:val="21"/>
+            <w:rPr>
+              <w:rFonts w:ascii="Times New Roman" w:eastAsiaTheme="minorEastAsia" w:hAnsi="Times New Roman" w:cs="Times New Roman"/>
+              <w:noProof/>
+              <w:sz w:val="28"/>
+              <w:szCs w:val="28"/>
+            </w:rPr>
+          </w:pPr>
+          <w:hyperlink w:anchor="_Toc97886736" w:history="1">
+            <w:r>
+              <w:rPr>
+                <w:rStyle w:val="ac"/>
+                <w:rFonts w:ascii="Times New Roman" w:hAnsi="Times New Roman" w:cs="Times New Roman"/>
+                <w:noProof/>
+                <w:sz w:val="28"/>
+                <w:szCs w:val="28"/>
+              </w:rPr>
+              <w:t>Решение уравнений и систем уравнений</w:t>
+            </w:r>
+            <w:r>
+              <w:rPr>
+                <w:rFonts w:ascii="Times New Roman" w:hAnsi="Times New Roman" w:cs="Times New Roman"/>
+                <w:noProof/>
+                <w:webHidden/>
+                <w:sz w:val="28"/>
+                <w:szCs w:val="28"/>
+              </w:rPr>
+              <w:tab/>
+            </w:r>
+            <w:r>
+              <w:rPr>
+                <w:rFonts w:ascii="Times New Roman" w:hAnsi="Times New Roman" w:cs="Times New Roman"/>
+                <w:noProof/>
+                <w:webHidden/>
+                <w:sz w:val="28"/>
+                <w:szCs w:val="28"/>
+              </w:rPr>
+              <w:fldChar w:fldCharType="begin"/>
+            </w:r>
+            <w:r>
+              <w:rPr>
+                <w:rFonts w:ascii="Times New Roman" w:hAnsi="Times New Roman" w:cs="Times New Roman"/>
+                <w:noProof/>
+                <w:webHidden/>
+                <w:sz w:val="28"/>
+                <w:szCs w:val="28"/>
+              </w:rPr>
+              <w:instrText xml:space="preserve"> PAGEREF _Toc97886736 \h </w:instrText>
+            </w:r>
+            <w:r>
+              <w:rPr>
+                <w:rFonts w:ascii="Times New Roman" w:hAnsi="Times New Roman" w:cs="Times New Roman"/>
+                <w:noProof/>
+                <w:webHidden/>
+                <w:sz w:val="28"/>
+                <w:szCs w:val="28"/>
+              </w:rPr>
+            </w:r>
+            <w:r>
+              <w:rPr>
+                <w:rFonts w:ascii="Times New Roman" w:hAnsi="Times New Roman" w:cs="Times New Roman"/>
+                <w:noProof/>
+                <w:webHidden/>
+                <w:sz w:val="28"/>
+                <w:szCs w:val="28"/>
+              </w:rPr>
+              <w:fldChar w:fldCharType="separate"/>
+            </w:r>
+            <w:r>
+              <w:rPr>
+                <w:rFonts w:ascii="Times New Roman" w:hAnsi="Times New Roman" w:cs="Times New Roman"/>
+                <w:noProof/>
+                <w:webHidden/>
+                <w:sz w:val="28"/>
+                <w:szCs w:val="28"/>
+              </w:rPr>
+              <w:t>32</w:t>
             </w:r>
             <w:r>
               <w:rPr>
@@ -1780,7 +1887,7 @@
       <w:pPr>
         <w:pStyle w:val="2"/>
       </w:pPr>
-      <w:bookmarkStart w:id="1" w:name="_Toc96674763"/>
+      <w:bookmarkStart w:id="1" w:name="_Toc97886728"/>
       <w:r>
         <w:lastRenderedPageBreak/>
         <w:t>Графический редактор Microsoft Visio 2007: графическое описание алгоритма</w:t>
@@ -2146,7 +2253,7 @@
         <w:pStyle w:val="2"/>
         <w:spacing w:line="360" w:lineRule="auto"/>
       </w:pPr>
-      <w:bookmarkStart w:id="2" w:name="_Toc96674764"/>
+      <w:bookmarkStart w:id="2" w:name="_Toc97886729"/>
       <w:r>
         <w:lastRenderedPageBreak/>
         <w:t>Работа в текстовом процессоре MS Word</w:t>
@@ -7031,7 +7138,7 @@
         <w:pStyle w:val="2"/>
         <w:spacing w:line="360" w:lineRule="auto"/>
       </w:pPr>
-      <w:bookmarkStart w:id="3" w:name="_Toc96674765"/>
+      <w:bookmarkStart w:id="3" w:name="_Toc97886730"/>
       <w:r>
         <w:lastRenderedPageBreak/>
         <w:t>Вычисления в таблицах Word</w:t>
@@ -7885,7 +7992,7 @@
         <w:pStyle w:val="2"/>
         <w:spacing w:line="360" w:lineRule="auto"/>
       </w:pPr>
-      <w:bookmarkStart w:id="4" w:name="_Toc96674766"/>
+      <w:bookmarkStart w:id="4" w:name="_Toc97886731"/>
       <w:r>
         <w:lastRenderedPageBreak/>
         <w:t>Слияние документов</w:t>
@@ -8398,7 +8505,7 @@
         <w:pStyle w:val="2"/>
         <w:spacing w:line="360" w:lineRule="auto"/>
       </w:pPr>
-      <w:bookmarkStart w:id="5" w:name="_Toc96674767"/>
+      <w:bookmarkStart w:id="5" w:name="_Toc97886732"/>
       <w:r>
         <w:lastRenderedPageBreak/>
         <w:t>Изучение интерфейса табличного процессора MS Excel 2007</w:t>
@@ -8827,7 +8934,7 @@
         <w:pStyle w:val="2"/>
         <w:spacing w:line="360" w:lineRule="auto"/>
       </w:pPr>
-      <w:bookmarkStart w:id="6" w:name="_Toc96674768"/>
+      <w:bookmarkStart w:id="6" w:name="_Toc97886733"/>
       <w:r>
         <w:lastRenderedPageBreak/>
         <w:t>Сортировка и фильтрация данных в MS Excel</w:t>
@@ -10160,7 +10267,7 @@
         <w:pStyle w:val="2"/>
         <w:spacing w:line="360" w:lineRule="auto"/>
       </w:pPr>
-      <w:bookmarkStart w:id="7" w:name="_Toc96674769"/>
+      <w:bookmarkStart w:id="7" w:name="_Toc97886734"/>
       <w:r>
         <w:lastRenderedPageBreak/>
         <w:t>Построение диаграмм в M</w:t>
@@ -11091,7 +11198,7 @@
         <w:pStyle w:val="2"/>
         <w:spacing w:line="360" w:lineRule="auto"/>
       </w:pPr>
-      <w:bookmarkStart w:id="8" w:name="_Toc96674770"/>
+      <w:bookmarkStart w:id="8" w:name="_Toc97886735"/>
       <w:r>
         <w:lastRenderedPageBreak/>
         <w:t>Решение уравнений и систем уравнений</w:t>
@@ -13022,10 +13129,12 @@
         <w:pStyle w:val="2"/>
         <w:spacing w:line="360" w:lineRule="auto"/>
       </w:pPr>
+      <w:bookmarkStart w:id="9" w:name="_Toc97886736"/>
       <w:r>
         <w:lastRenderedPageBreak/>
         <w:t>Решение уравнений и систем уравнений</w:t>
       </w:r>
+      <w:bookmarkEnd w:id="9"/>
     </w:p>
     <w:p>
       <w:pPr>
@@ -13239,10 +13348,10 @@
           <w:noProof/>
         </w:rPr>
         <w:drawing>
-          <wp:inline distT="0" distB="0" distL="0" distR="0" wp14:anchorId="062DE816" wp14:editId="01903FC0">
-            <wp:extent cx="5940425" cy="2325370"/>
+          <wp:inline distT="0" distB="0" distL="0" distR="0" wp14:anchorId="2FAD1B6A" wp14:editId="50B4EE91">
+            <wp:extent cx="5940425" cy="2443480"/>
             <wp:effectExtent l="0" t="0" r="3175" b="0"/>
-            <wp:docPr id="37" name="Рисунок 37"/>
+            <wp:docPr id="58" name="Рисунок 58"/>
             <wp:cNvGraphicFramePr>
               <a:graphicFrameLocks xmlns:a="http://schemas.openxmlformats.org/drawingml/2006/main" noChangeAspect="1"/>
             </wp:cNvGraphicFramePr>
@@ -13262,7 +13371,7 @@
                   <pic:spPr>
                     <a:xfrm>
                       <a:off x="0" y="0"/>
-                      <a:ext cx="5940425" cy="2325370"/>
+                      <a:ext cx="5940425" cy="2443480"/>
                     </a:xfrm>
                     <a:prstGeom prst="rect">
                       <a:avLst/>
@@ -13274,6 +13383,8 @@
           </wp:inline>
         </w:drawing>
       </w:r>
+      <w:bookmarkStart w:id="10" w:name="_GoBack"/>
+      <w:bookmarkEnd w:id="10"/>
     </w:p>
     <w:p>
       <w:pPr>
@@ -13295,7 +13406,7 @@
           <w:sz w:val="28"/>
           <w:szCs w:val="28"/>
         </w:rPr>
-        <w:t>Для получения диаграммы второго квартала, нужно просто нажать соответствующие фильтры в диаграмме</w:t>
+        <w:t>Итог работы: Я научился создавать и работать со сводными таблицами в</w:t>
       </w:r>
       <w:r>
         <w:rPr>
@@ -13304,7 +13415,7 @@
           <w:sz w:val="28"/>
           <w:szCs w:val="28"/>
         </w:rPr>
-        <w:t>(</w:t>
+        <w:t xml:space="preserve"> </w:t>
       </w:r>
       <w:r>
         <w:rPr>
@@ -13312,8 +13423,9 @@
           <w:noProof/>
           <w:sz w:val="28"/>
           <w:szCs w:val="28"/>
-        </w:rPr>
-        <w:t>«Квартал» -</w:t>
+          <w:lang w:val="en-US"/>
+        </w:rPr>
+        <w:t>MS</w:t>
       </w:r>
       <w:r>
         <w:rPr>
@@ -13322,7 +13434,7 @@
           <w:sz w:val="28"/>
           <w:szCs w:val="28"/>
         </w:rPr>
-        <w:t xml:space="preserve">&gt; </w:t>
+        <w:t xml:space="preserve"> </w:t>
       </w:r>
       <w:r>
         <w:rPr>
@@ -13330,8 +13442,9 @@
           <w:noProof/>
           <w:sz w:val="28"/>
           <w:szCs w:val="28"/>
-        </w:rPr>
-        <w:t>«Фильтры по значению» -</w:t>
+          <w:lang w:val="en-US"/>
+        </w:rPr>
+        <w:t>Excel</w:t>
       </w:r>
       <w:r>
         <w:rPr>
@@ -13340,181 +13453,11 @@
           <w:sz w:val="28"/>
           <w:szCs w:val="28"/>
         </w:rPr>
-        <w:t xml:space="preserve">&gt; </w:t>
-      </w:r>
-      <w:r>
-        <w:rPr>
-          <w:rFonts w:ascii="Times New Roman" w:hAnsi="Times New Roman" w:cs="Times New Roman"/>
-          <w:noProof/>
-          <w:sz w:val="28"/>
-          <w:szCs w:val="28"/>
-        </w:rPr>
-        <w:t>убрать второй)</w:t>
-      </w:r>
-    </w:p>
-    <w:p>
-      <w:pPr>
-        <w:tabs>
-          <w:tab w:val="left" w:pos="7725"/>
-        </w:tabs>
-        <w:spacing w:after="0" w:line="360" w:lineRule="auto"/>
-        <w:rPr>
-          <w:rFonts w:ascii="Times New Roman" w:hAnsi="Times New Roman" w:cs="Times New Roman"/>
-          <w:noProof/>
-          <w:sz w:val="28"/>
-          <w:szCs w:val="28"/>
-        </w:rPr>
-      </w:pPr>
-    </w:p>
-    <w:p>
-      <w:pPr>
-        <w:tabs>
-          <w:tab w:val="left" w:pos="7725"/>
-        </w:tabs>
-        <w:spacing w:after="0" w:line="360" w:lineRule="auto"/>
-        <w:rPr>
-          <w:rFonts w:ascii="Times New Roman" w:hAnsi="Times New Roman" w:cs="Times New Roman"/>
-          <w:noProof/>
-          <w:sz w:val="28"/>
-          <w:szCs w:val="28"/>
-        </w:rPr>
-      </w:pPr>
-      <w:r>
-        <w:rPr>
-          <w:noProof/>
-        </w:rPr>
-        <w:lastRenderedPageBreak/>
-        <w:drawing>
-          <wp:inline distT="0" distB="0" distL="0" distR="0">
-            <wp:extent cx="4381500" cy="3369945"/>
-            <wp:effectExtent l="0" t="0" r="0" b="1905"/>
-            <wp:docPr id="45" name="Рисунок 45" descr="https://sun9-40.userapi.com/impg/ZPCDayhyD3i6YexRQg_y8pGXaUKo4HLAZy7XRQ/egQ73qSK2fU.jpg?size=460x354&amp;quality=96&amp;sign=b274cfc686b7d7ab722752d7f9ac094a&amp;type=album"/>
-            <wp:cNvGraphicFramePr>
-              <a:graphicFrameLocks xmlns:a="http://schemas.openxmlformats.org/drawingml/2006/main" noChangeAspect="1"/>
-            </wp:cNvGraphicFramePr>
-            <a:graphic xmlns:a="http://schemas.openxmlformats.org/drawingml/2006/main">
-              <a:graphicData uri="http://schemas.openxmlformats.org/drawingml/2006/picture">
-                <pic:pic xmlns:pic="http://schemas.openxmlformats.org/drawingml/2006/picture">
-                  <pic:nvPicPr>
-                    <pic:cNvPr id="0" name="Picture 1" descr="https://sun9-40.userapi.com/impg/ZPCDayhyD3i6YexRQg_y8pGXaUKo4HLAZy7XRQ/egQ73qSK2fU.jpg?size=460x354&amp;quality=96&amp;sign=b274cfc686b7d7ab722752d7f9ac094a&amp;type=album"/>
-                    <pic:cNvPicPr>
-                      <a:picLocks noChangeAspect="1" noChangeArrowheads="1"/>
-                    </pic:cNvPicPr>
-                  </pic:nvPicPr>
-                  <pic:blipFill>
-                    <a:blip r:embed="rId64">
-                      <a:extLst>
-                        <a:ext uri="{28A0092B-C50C-407E-A947-70E740481C1C}">
-                          <a14:useLocalDpi xmlns:a14="http://schemas.microsoft.com/office/drawing/2010/main" val="0"/>
-                        </a:ext>
-                      </a:extLst>
-                    </a:blip>
-                    <a:srcRect/>
-                    <a:stretch>
-                      <a:fillRect/>
-                    </a:stretch>
-                  </pic:blipFill>
-                  <pic:spPr bwMode="auto">
-                    <a:xfrm>
-                      <a:off x="0" y="0"/>
-                      <a:ext cx="4381500" cy="3369945"/>
-                    </a:xfrm>
-                    <a:prstGeom prst="rect">
-                      <a:avLst/>
-                    </a:prstGeom>
-                    <a:noFill/>
-                    <a:ln>
-                      <a:noFill/>
-                    </a:ln>
-                  </pic:spPr>
-                </pic:pic>
-              </a:graphicData>
-            </a:graphic>
-          </wp:inline>
-        </w:drawing>
-      </w:r>
-    </w:p>
-    <w:p>
-      <w:pPr>
-        <w:tabs>
-          <w:tab w:val="left" w:pos="7725"/>
-        </w:tabs>
-        <w:spacing w:after="0" w:line="360" w:lineRule="auto"/>
-        <w:rPr>
-          <w:rFonts w:ascii="Times New Roman" w:hAnsi="Times New Roman" w:cs="Times New Roman"/>
-          <w:noProof/>
-          <w:sz w:val="28"/>
-          <w:szCs w:val="28"/>
-        </w:rPr>
-      </w:pPr>
-      <w:r>
-        <w:rPr>
-          <w:rFonts w:ascii="Times New Roman" w:hAnsi="Times New Roman" w:cs="Times New Roman"/>
-          <w:noProof/>
-          <w:sz w:val="28"/>
-          <w:szCs w:val="28"/>
-        </w:rPr>
-        <w:t>Полученная диаграмма:</w:t>
-      </w:r>
-    </w:p>
-    <w:p>
-      <w:pPr>
-        <w:tabs>
-          <w:tab w:val="left" w:pos="7725"/>
-        </w:tabs>
-        <w:spacing w:after="0" w:line="360" w:lineRule="auto"/>
-        <w:rPr>
-          <w:rFonts w:ascii="Times New Roman" w:hAnsi="Times New Roman" w:cs="Times New Roman"/>
-          <w:noProof/>
-          <w:sz w:val="28"/>
-          <w:szCs w:val="28"/>
-        </w:rPr>
-      </w:pPr>
-      <w:r>
-        <w:rPr>
-          <w:noProof/>
-        </w:rPr>
-        <w:drawing>
-          <wp:inline distT="0" distB="0" distL="0" distR="0" wp14:anchorId="6AF2906F" wp14:editId="2194A1B5">
-            <wp:extent cx="5940425" cy="1842770"/>
-            <wp:effectExtent l="0" t="0" r="3175" b="5080"/>
-            <wp:docPr id="55" name="Рисунок 55"/>
-            <wp:cNvGraphicFramePr>
-              <a:graphicFrameLocks xmlns:a="http://schemas.openxmlformats.org/drawingml/2006/main" noChangeAspect="1"/>
-            </wp:cNvGraphicFramePr>
-            <a:graphic xmlns:a="http://schemas.openxmlformats.org/drawingml/2006/main">
-              <a:graphicData uri="http://schemas.openxmlformats.org/drawingml/2006/picture">
-                <pic:pic xmlns:pic="http://schemas.openxmlformats.org/drawingml/2006/picture">
-                  <pic:nvPicPr>
-                    <pic:cNvPr id="1" name=""/>
-                    <pic:cNvPicPr/>
-                  </pic:nvPicPr>
-                  <pic:blipFill>
-                    <a:blip r:embed="rId65"/>
-                    <a:stretch>
-                      <a:fillRect/>
-                    </a:stretch>
-                  </pic:blipFill>
-                  <pic:spPr>
-                    <a:xfrm>
-                      <a:off x="0" y="0"/>
-                      <a:ext cx="5940425" cy="1842770"/>
-                    </a:xfrm>
-                    <a:prstGeom prst="rect">
-                      <a:avLst/>
-                    </a:prstGeom>
-                  </pic:spPr>
-                </pic:pic>
-              </a:graphicData>
-            </a:graphic>
-          </wp:inline>
-        </w:drawing>
-      </w:r>
-      <w:bookmarkStart w:id="9" w:name="_GoBack"/>
-      <w:bookmarkEnd w:id="9"/>
+        <w:t>.</w:t>
+      </w:r>
     </w:p>
     <w:sectPr>
-      <w:headerReference w:type="default" r:id="rId66"/>
+      <w:headerReference w:type="default" r:id="rId64"/>
       <w:pgSz w:w="11906" w:h="16838"/>
       <w:pgMar w:top="1134" w:right="850" w:bottom="1134" w:left="1701" w:header="708" w:footer="708" w:gutter="0"/>
       <w:cols w:space="720"/>
@@ -13664,7 +13607,7 @@
         <w:noProof/>
         <w:color w:val="000000"/>
       </w:rPr>
-      <w:t>33</w:t>
+      <w:t>31</w:t>
     </w:r>
     <w:r>
       <w:rPr>
@@ -16782,7 +16725,7 @@
 </file>
 
 <file path=customXml/itemProps1.xml><?xml version="1.0" encoding="utf-8"?>
-<ds:datastoreItem xmlns:ds="http://schemas.openxmlformats.org/officeDocument/2006/customXml" ds:itemID="{F35CB833-B4BE-4D34-8E29-B632A0DCDB4B}">
+<ds:datastoreItem xmlns:ds="http://schemas.openxmlformats.org/officeDocument/2006/customXml" ds:itemID="{9E9A23D1-6BF8-4C1A-AB40-468C6EF56384}">
   <ds:schemaRefs>
     <ds:schemaRef ds:uri="http://schemas.openxmlformats.org/officeDocument/2006/bibliography"/>
   </ds:schemaRefs>
